--- a/kadai7/提出ファイル群/02池口_dsp1-7.docx
+++ b/kadai7/提出ファイル群/02池口_dsp1-7.docx
@@ -6,7 +6,6 @@
       <w:pPr>
         <w:jc w:val="center"/>
         <w:rPr>
-          <w:rFonts w:hint="eastAsia"/>
           <w:sz w:val="24"/>
         </w:rPr>
       </w:pPr>
@@ -50,7 +49,6 @@
       <w:pPr>
         <w:jc w:val="center"/>
         <w:rPr>
-          <w:rFonts w:hint="eastAsia"/>
           <w:sz w:val="24"/>
         </w:rPr>
       </w:pPr>
@@ -96,7 +94,6 @@
             <w:pPr>
               <w:jc w:val="center"/>
               <w:rPr>
-                <w:rFonts w:hint="eastAsia"/>
                 <w:szCs w:val="21"/>
               </w:rPr>
             </w:pPr>
@@ -124,7 +121,6 @@
             <w:pPr>
               <w:jc w:val="center"/>
               <w:rPr>
-                <w:rFonts w:hint="eastAsia"/>
                 <w:szCs w:val="21"/>
               </w:rPr>
             </w:pPr>
@@ -159,7 +155,6 @@
             <w:pPr>
               <w:jc w:val="center"/>
               <w:rPr>
-                <w:rFonts w:hint="eastAsia"/>
                 <w:szCs w:val="21"/>
               </w:rPr>
             </w:pPr>
@@ -188,7 +183,6 @@
             <w:pPr>
               <w:jc w:val="center"/>
               <w:rPr>
-                <w:rFonts w:hint="eastAsia"/>
                 <w:szCs w:val="21"/>
               </w:rPr>
             </w:pPr>
@@ -222,7 +216,6 @@
             <w:pPr>
               <w:jc w:val="center"/>
               <w:rPr>
-                <w:rFonts w:hint="eastAsia"/>
                 <w:szCs w:val="21"/>
               </w:rPr>
             </w:pPr>
@@ -252,7 +245,6 @@
             <w:pPr>
               <w:jc w:val="center"/>
               <w:rPr>
-                <w:rFonts w:hint="eastAsia"/>
                 <w:szCs w:val="21"/>
               </w:rPr>
             </w:pPr>
@@ -285,7 +277,6 @@
             <w:pPr>
               <w:jc w:val="center"/>
               <w:rPr>
-                <w:rFonts w:hint="eastAsia"/>
                 <w:szCs w:val="21"/>
               </w:rPr>
             </w:pPr>
@@ -312,7 +303,6 @@
             <w:pPr>
               <w:jc w:val="center"/>
               <w:rPr>
-                <w:rFonts w:hint="eastAsia"/>
                 <w:szCs w:val="21"/>
               </w:rPr>
             </w:pPr>
@@ -339,7 +329,6 @@
             <w:pPr>
               <w:jc w:val="center"/>
               <w:rPr>
-                <w:rFonts w:hint="eastAsia"/>
                 <w:szCs w:val="21"/>
               </w:rPr>
             </w:pPr>
@@ -367,7 +356,6 @@
             <w:pPr>
               <w:jc w:val="center"/>
               <w:rPr>
-                <w:rFonts w:hint="eastAsia"/>
                 <w:szCs w:val="21"/>
               </w:rPr>
             </w:pPr>
@@ -394,7 +382,6 @@
             <w:pPr>
               <w:jc w:val="center"/>
               <w:rPr>
-                <w:rFonts w:hint="eastAsia"/>
                 <w:szCs w:val="21"/>
               </w:rPr>
             </w:pPr>
@@ -425,7 +412,6 @@
             <w:pPr>
               <w:jc w:val="center"/>
               <w:rPr>
-                <w:rFonts w:hint="eastAsia"/>
                 <w:szCs w:val="21"/>
               </w:rPr>
             </w:pPr>
@@ -459,7 +445,6 @@
             <w:pPr>
               <w:jc w:val="center"/>
               <w:rPr>
-                <w:rFonts w:hint="eastAsia"/>
                 <w:szCs w:val="21"/>
               </w:rPr>
             </w:pPr>
@@ -491,7 +476,6 @@
             <w:pPr>
               <w:jc w:val="center"/>
               <w:rPr>
-                <w:rFonts w:hint="eastAsia"/>
                 <w:szCs w:val="21"/>
               </w:rPr>
             </w:pPr>
@@ -522,7 +506,6 @@
             <w:pPr>
               <w:jc w:val="center"/>
               <w:rPr>
-                <w:rFonts w:hint="eastAsia"/>
                 <w:szCs w:val="21"/>
               </w:rPr>
             </w:pPr>
@@ -559,10 +542,18 @@
             <w:pPr>
               <w:jc w:val="center"/>
               <w:rPr>
+                <w:szCs w:val="21"/>
+              </w:rPr>
+            </w:pPr>
+            <w:r>
+              <w:rPr>
                 <w:rFonts w:hint="eastAsia"/>
                 <w:szCs w:val="21"/>
               </w:rPr>
-            </w:pPr>
+              <w:t>3</w:t>
+            </w:r>
+            <w:bookmarkStart w:id="0" w:name="_GoBack"/>
+            <w:bookmarkEnd w:id="0"/>
           </w:p>
         </w:tc>
         <w:tc>
@@ -581,7 +572,6 @@
             <w:pPr>
               <w:jc w:val="center"/>
               <w:rPr>
-                <w:rFonts w:hint="eastAsia"/>
                 <w:szCs w:val="21"/>
               </w:rPr>
             </w:pPr>
@@ -600,7 +590,6 @@
       <w:pPr>
         <w:jc w:val="right"/>
         <w:rPr>
-          <w:rFonts w:hint="eastAsia"/>
           <w:szCs w:val="21"/>
         </w:rPr>
       </w:pPr>
@@ -608,7 +597,6 @@
     <w:p>
       <w:pPr>
         <w:rPr>
-          <w:rFonts w:hint="eastAsia"/>
           <w:szCs w:val="21"/>
         </w:rPr>
       </w:pPr>
@@ -1150,7 +1138,6 @@
     <w:p>
       <w:pPr>
         <w:rPr>
-          <w:rFonts w:hint="eastAsia"/>
           <w:szCs w:val="21"/>
         </w:rPr>
       </w:pPr>
@@ -1236,7 +1223,6 @@
     <w:p>
       <w:pPr>
         <w:rPr>
-          <w:rFonts w:hint="eastAsia"/>
           <w:szCs w:val="21"/>
         </w:rPr>
       </w:pPr>
@@ -1275,13 +1261,7 @@
         <w:rPr>
           <w:szCs w:val="21"/>
         </w:rPr>
-        <w:t>[dB]</w:t>
-      </w:r>
-      <w:r>
-        <w:rPr>
-          <w:szCs w:val="21"/>
-        </w:rPr>
-        <w:t xml:space="preserve">, </w:t>
+        <w:t xml:space="preserve">[dB], </w:t>
       </w:r>
       <w:r>
         <w:rPr>
@@ -1293,13 +1273,7 @@
         <w:rPr>
           <w:szCs w:val="21"/>
         </w:rPr>
-        <w:t>[dB]</w:t>
-      </w:r>
-      <w:r>
-        <w:rPr>
-          <w:szCs w:val="21"/>
-        </w:rPr>
-        <w:t xml:space="preserve">, </w:t>
+        <w:t xml:space="preserve">[dB], </w:t>
       </w:r>
       <w:r>
         <w:rPr>
@@ -1311,13 +1285,7 @@
         <w:rPr>
           <w:szCs w:val="21"/>
         </w:rPr>
-        <w:t>[dB]</w:t>
-      </w:r>
-      <w:r>
-        <w:rPr>
-          <w:szCs w:val="21"/>
-        </w:rPr>
-        <w:t xml:space="preserve">, </w:t>
+        <w:t xml:space="preserve">[dB], </w:t>
       </w:r>
       <w:r>
         <w:rPr>
@@ -1446,7 +1414,6 @@
       <w:pPr>
         <w:jc w:val="center"/>
         <w:rPr>
-          <w:rFonts w:hint="eastAsia"/>
           <w:szCs w:val="21"/>
         </w:rPr>
       </w:pPr>
@@ -1509,7 +1476,6 @@
       <w:pPr>
         <w:jc w:val="center"/>
         <w:rPr>
-          <w:rFonts w:hint="eastAsia"/>
           <w:szCs w:val="21"/>
         </w:rPr>
       </w:pPr>
@@ -1544,7 +1510,6 @@
     <w:p>
       <w:pPr>
         <w:rPr>
-          <w:rFonts w:hint="eastAsia"/>
           <w:szCs w:val="21"/>
         </w:rPr>
       </w:pPr>
@@ -1574,7 +1539,21 @@
           <w:rFonts w:hint="eastAsia"/>
           <w:szCs w:val="21"/>
         </w:rPr>
-        <w:t>では，グラフが完全に一致しひとつの線になっている。よって</w:t>
+        <w:t>では，グラフが完全に一致し</w:t>
+      </w:r>
+      <w:r>
+        <w:rPr>
+          <w:rFonts w:hint="eastAsia"/>
+          <w:szCs w:val="21"/>
+        </w:rPr>
+        <w:t>，</w:t>
+      </w:r>
+      <w:r>
+        <w:rPr>
+          <w:rFonts w:hint="eastAsia"/>
+          <w:szCs w:val="21"/>
+        </w:rPr>
+        <w:t>ひとつの線になっている。よって</w:t>
       </w:r>
       <w:r>
         <w:rPr>
@@ -1675,7 +1654,6 @@
     <w:p>
       <w:pPr>
         <w:rPr>
-          <w:rFonts w:hint="eastAsia"/>
           <w:szCs w:val="21"/>
         </w:rPr>
       </w:pPr>
@@ -1913,7 +1891,6 @@
       <w:pPr>
         <w:jc w:val="center"/>
         <w:rPr>
-          <w:rFonts w:hint="eastAsia"/>
           <w:szCs w:val="21"/>
         </w:rPr>
       </w:pPr>
@@ -1949,13 +1926,13 @@
       <w:pPr>
         <w:jc w:val="center"/>
         <w:rPr>
-          <w:rFonts w:hint="eastAsia"/>
           <w:szCs w:val="21"/>
         </w:rPr>
       </w:pPr>
       <w:r>
         <w:rPr>
           <w:rFonts w:hint="eastAsia"/>
+          <w:noProof/>
         </w:rPr>
         <w:drawing>
           <wp:inline distT="0" distB="0" distL="0" distR="0">
@@ -2010,7 +1987,6 @@
     <w:p>
       <w:pPr>
         <w:rPr>
-          <w:rFonts w:hint="eastAsia"/>
           <w:szCs w:val="21"/>
         </w:rPr>
       </w:pPr>
@@ -2020,7 +1996,134 @@
           <w:szCs w:val="21"/>
         </w:rPr>
         <w:lastRenderedPageBreak/>
-        <w:t xml:space="preserve">　表１から，</w:t>
+        <w:t xml:space="preserve">　</w:t>
+      </w:r>
+      <w:r>
+        <w:rPr>
+          <w:rFonts w:hint="eastAsia"/>
+          <w:szCs w:val="21"/>
+        </w:rPr>
+        <w:t>表１にて，</w:t>
+      </w:r>
+      <m:oMath>
+        <m:r>
+          <m:rPr>
+            <m:sty m:val="p"/>
+          </m:rPr>
+          <w:rPr>
+            <w:rFonts w:ascii="Cambria Math" w:hAnsi="Cambria Math"/>
+            <w:szCs w:val="21"/>
+          </w:rPr>
+          <m:t>N=</m:t>
+        </m:r>
+        <m:sSup>
+          <m:sSupPr>
+            <m:ctrlPr>
+              <w:rPr>
+                <w:rFonts w:ascii="Cambria Math" w:hAnsi="Cambria Math"/>
+                <w:szCs w:val="21"/>
+              </w:rPr>
+            </m:ctrlPr>
+          </m:sSupPr>
+          <m:e>
+            <m:r>
+              <m:rPr>
+                <m:sty m:val="p"/>
+              </m:rPr>
+              <w:rPr>
+                <w:rFonts w:ascii="Cambria Math" w:hAnsi="Cambria Math"/>
+                <w:szCs w:val="21"/>
+              </w:rPr>
+              <m:t>2</m:t>
+            </m:r>
+          </m:e>
+          <m:sup>
+            <m:r>
+              <m:rPr>
+                <m:sty m:val="p"/>
+              </m:rPr>
+              <w:rPr>
+                <w:rFonts w:ascii="Cambria Math" w:hAnsi="Cambria Math"/>
+                <w:szCs w:val="21"/>
+              </w:rPr>
+              <m:t>7</m:t>
+            </m:r>
+          </m:sup>
+        </m:sSup>
+      </m:oMath>
+      <w:r>
+        <w:rPr>
+          <w:rFonts w:hint="eastAsia"/>
+          <w:szCs w:val="21"/>
+        </w:rPr>
+        <w:t>の</w:t>
+      </w:r>
+      <w:r>
+        <w:rPr>
+          <w:rFonts w:hint="eastAsia"/>
+          <w:szCs w:val="21"/>
+        </w:rPr>
+        <w:t>F</w:t>
+      </w:r>
+      <w:r>
+        <w:rPr>
+          <w:szCs w:val="21"/>
+        </w:rPr>
+        <w:t>FT</w:t>
+      </w:r>
+      <w:r>
+        <w:rPr>
+          <w:rFonts w:hint="eastAsia"/>
+          <w:szCs w:val="21"/>
+        </w:rPr>
+        <w:t>の時，</w:t>
+      </w:r>
+      <w:r>
+        <w:rPr>
+          <w:rFonts w:hint="eastAsia"/>
+          <w:szCs w:val="21"/>
+        </w:rPr>
+        <w:t>0</w:t>
+      </w:r>
+      <w:r>
+        <w:rPr>
+          <w:szCs w:val="21"/>
+        </w:rPr>
+        <w:t>ms</w:t>
+      </w:r>
+      <w:r>
+        <w:rPr>
+          <w:rFonts w:hint="eastAsia"/>
+          <w:szCs w:val="21"/>
+        </w:rPr>
+        <w:t>となっているが</w:t>
+      </w:r>
+      <w:r>
+        <w:rPr>
+          <w:rFonts w:hint="eastAsia"/>
+          <w:szCs w:val="21"/>
+        </w:rPr>
+        <w:t>，これは関数</w:t>
+      </w:r>
+      <w:r>
+        <w:rPr>
+          <w:rFonts w:hint="eastAsia"/>
+          <w:szCs w:val="21"/>
+        </w:rPr>
+        <w:t>c</w:t>
+      </w:r>
+      <w:r>
+        <w:rPr>
+          <w:szCs w:val="21"/>
+        </w:rPr>
+        <w:t>lock()</w:t>
+      </w:r>
+      <w:r>
+        <w:rPr>
+          <w:rFonts w:hint="eastAsia"/>
+          <w:szCs w:val="21"/>
+        </w:rPr>
+        <w:t>で計測できる最小単位に満たない微小時間で処理が完了したことを表す。従って，</w:t>
       </w:r>
       <w:r>
         <w:rPr>
@@ -2066,7 +2169,6 @@
     <w:p>
       <w:pPr>
         <w:rPr>
-          <w:rFonts w:hint="eastAsia"/>
           <w:szCs w:val="21"/>
         </w:rPr>
       </w:pPr>
@@ -2082,7 +2184,6 @@
       <w:pPr>
         <w:ind w:firstLineChars="100" w:firstLine="210"/>
         <w:rPr>
-          <w:rFonts w:hint="eastAsia"/>
           <w:szCs w:val="21"/>
         </w:rPr>
       </w:pPr>
@@ -2152,7 +2253,6 @@
       <w:pPr>
         <w:ind w:firstLineChars="100" w:firstLine="210"/>
         <w:rPr>
-          <w:rFonts w:hint="eastAsia"/>
           <w:szCs w:val="21"/>
         </w:rPr>
       </w:pPr>
@@ -2203,13 +2303,10 @@
         </w:rPr>
         <w:t>も計算方法の一種であり，両方とも離散フーリエ展開をしていることに変わりはないため，元の信号が周期的であるか必ず調査し，出力された結果が信頼できるものであるか注意する必要がある。</w:t>
       </w:r>
-      <w:bookmarkStart w:id="0" w:name="_GoBack"/>
-      <w:bookmarkEnd w:id="0"/>
     </w:p>
     <w:p>
       <w:pPr>
         <w:rPr>
-          <w:rFonts w:hint="eastAsia"/>
           <w:szCs w:val="21"/>
         </w:rPr>
       </w:pPr>
@@ -2217,7 +2314,6 @@
     <w:p>
       <w:pPr>
         <w:rPr>
-          <w:rFonts w:hint="eastAsia"/>
           <w:szCs w:val="21"/>
         </w:rPr>
       </w:pPr>
@@ -2234,6 +2330,947 @@
           <w:szCs w:val="21"/>
         </w:rPr>
         <w:t>自主課題</w:t>
+      </w:r>
+    </w:p>
+    <w:p>
+      <w:pPr>
+        <w:ind w:firstLineChars="100" w:firstLine="210"/>
+        <w:rPr>
+          <w:szCs w:val="21"/>
+        </w:rPr>
+      </w:pPr>
+      <w:r>
+        <w:rPr>
+          <w:szCs w:val="21"/>
+        </w:rPr>
+        <w:t>DFT</w:t>
+      </w:r>
+      <w:r>
+        <w:rPr>
+          <w:rFonts w:hint="eastAsia"/>
+          <w:szCs w:val="21"/>
+        </w:rPr>
+        <w:t>と</w:t>
+      </w:r>
+      <w:r>
+        <w:rPr>
+          <w:rFonts w:hint="eastAsia"/>
+          <w:szCs w:val="21"/>
+        </w:rPr>
+        <w:t>F</w:t>
+      </w:r>
+      <w:r>
+        <w:rPr>
+          <w:szCs w:val="21"/>
+        </w:rPr>
+        <w:t>FT</w:t>
+      </w:r>
+      <w:r>
+        <w:rPr>
+          <w:rFonts w:hint="eastAsia"/>
+          <w:szCs w:val="21"/>
+        </w:rPr>
+        <w:t>の処理時間の差について，より詳しく調査する。</w:t>
+      </w:r>
+      <w:r>
+        <w:rPr>
+          <w:rFonts w:hint="eastAsia"/>
+          <w:szCs w:val="21"/>
+        </w:rPr>
+        <w:t>D</w:t>
+      </w:r>
+      <w:r>
+        <w:rPr>
+          <w:szCs w:val="21"/>
+        </w:rPr>
+        <w:t>FT</w:t>
+      </w:r>
+      <w:r>
+        <w:rPr>
+          <w:rFonts w:hint="eastAsia"/>
+          <w:szCs w:val="21"/>
+        </w:rPr>
+        <w:t>，</w:t>
+      </w:r>
+      <w:r>
+        <w:rPr>
+          <w:rFonts w:hint="eastAsia"/>
+          <w:szCs w:val="21"/>
+        </w:rPr>
+        <w:t>F</w:t>
+      </w:r>
+      <w:r>
+        <w:rPr>
+          <w:szCs w:val="21"/>
+        </w:rPr>
+        <w:t>FT</w:t>
+      </w:r>
+      <w:r>
+        <w:rPr>
+          <w:rFonts w:hint="eastAsia"/>
+          <w:szCs w:val="21"/>
+        </w:rPr>
+        <w:t>で演算するデータ数を変化させ，それぞれの実行時間をまとめたものを</w:t>
+      </w:r>
+      <w:r>
+        <w:rPr>
+          <w:rFonts w:hint="eastAsia"/>
+          <w:szCs w:val="21"/>
+        </w:rPr>
+        <w:t>表</w:t>
+      </w:r>
+      <w:r>
+        <w:rPr>
+          <w:rFonts w:hint="eastAsia"/>
+          <w:szCs w:val="21"/>
+        </w:rPr>
+        <w:t>2</w:t>
+      </w:r>
+      <w:r>
+        <w:rPr>
+          <w:rFonts w:hint="eastAsia"/>
+          <w:szCs w:val="21"/>
+        </w:rPr>
+        <w:t>，図</w:t>
+      </w:r>
+      <w:r>
+        <w:rPr>
+          <w:rFonts w:hint="eastAsia"/>
+          <w:szCs w:val="21"/>
+        </w:rPr>
+        <w:t>2</w:t>
+      </w:r>
+      <w:r>
+        <w:rPr>
+          <w:szCs w:val="21"/>
+        </w:rPr>
+        <w:t>,3</w:t>
+      </w:r>
+      <w:r>
+        <w:rPr>
+          <w:rFonts w:hint="eastAsia"/>
+          <w:szCs w:val="21"/>
+        </w:rPr>
+        <w:t>に示す。なお，本調査では処理時間のみに着目するため，データが周期的であるか等の議論は無視する。</w:t>
+      </w:r>
+    </w:p>
+    <w:p>
+      <w:pPr>
+        <w:ind w:firstLineChars="100" w:firstLine="210"/>
+        <w:rPr>
+          <w:szCs w:val="21"/>
+        </w:rPr>
+      </w:pPr>
+      <w:r>
+        <w:rPr>
+          <w:noProof/>
+          <w:szCs w:val="21"/>
+        </w:rPr>
+        <mc:AlternateContent>
+          <mc:Choice Requires="wps">
+            <w:drawing>
+              <wp:anchor distT="0" distB="0" distL="114300" distR="114300" simplePos="0" relativeHeight="251661312" behindDoc="0" locked="0" layoutInCell="1" allowOverlap="1">
+                <wp:simplePos x="0" y="0"/>
+                <wp:positionH relativeFrom="column">
+                  <wp:posOffset>3609340</wp:posOffset>
+                </wp:positionH>
+                <wp:positionV relativeFrom="paragraph">
+                  <wp:posOffset>2023745</wp:posOffset>
+                </wp:positionV>
+                <wp:extent cx="1933575" cy="285750"/>
+                <wp:effectExtent l="0" t="0" r="28575" b="19050"/>
+                <wp:wrapNone/>
+                <wp:docPr id="6" name="テキスト ボックス 6"/>
+                <wp:cNvGraphicFramePr/>
+                <a:graphic xmlns:a="http://schemas.openxmlformats.org/drawingml/2006/main">
+                  <a:graphicData uri="http://schemas.microsoft.com/office/word/2010/wordprocessingShape">
+                    <wps:wsp>
+                      <wps:cNvSpPr txBox="1"/>
+                      <wps:spPr>
+                        <a:xfrm>
+                          <a:off x="0" y="0"/>
+                          <a:ext cx="1933575" cy="285750"/>
+                        </a:xfrm>
+                        <a:prstGeom prst="rect">
+                          <a:avLst/>
+                        </a:prstGeom>
+                        <a:solidFill>
+                          <a:schemeClr val="lt1"/>
+                        </a:solidFill>
+                        <a:ln w="6350">
+                          <a:solidFill>
+                            <a:schemeClr val="bg1"/>
+                          </a:solidFill>
+                        </a:ln>
+                      </wps:spPr>
+                      <wps:txbx>
+                        <w:txbxContent>
+                          <w:p>
+                            <w:pPr>
+                              <w:rPr>
+                                <w:rFonts w:hint="eastAsia"/>
+                              </w:rPr>
+                            </w:pPr>
+                            <w:r>
+                              <w:rPr>
+                                <w:rFonts w:hint="eastAsia"/>
+                              </w:rPr>
+                              <w:t>図</w:t>
+                            </w:r>
+                            <w:r>
+                              <w:rPr>
+                                <w:rFonts w:hint="eastAsia"/>
+                              </w:rPr>
+                              <w:t>2</w:t>
+                            </w:r>
+                            <w:r>
+                              <w:t xml:space="preserve"> DFT</w:t>
+                            </w:r>
+                            <w:r>
+                              <w:rPr>
+                                <w:rFonts w:hint="eastAsia"/>
+                              </w:rPr>
+                              <w:t>の処理時間</w:t>
+                            </w:r>
+                          </w:p>
+                        </w:txbxContent>
+                      </wps:txbx>
+                      <wps:bodyPr rot="0" spcFirstLastPara="0" vertOverflow="overflow" horzOverflow="overflow" vert="horz" wrap="square" lIns="91440" tIns="45720" rIns="91440" bIns="45720" numCol="1" spcCol="0" rtlCol="0" fromWordArt="0" anchor="t" anchorCtr="0" forceAA="0" compatLnSpc="1">
+                        <a:prstTxWarp prst="textNoShape">
+                          <a:avLst/>
+                        </a:prstTxWarp>
+                        <a:noAutofit/>
+                      </wps:bodyPr>
+                    </wps:wsp>
+                  </a:graphicData>
+                </a:graphic>
+                <wp14:sizeRelH relativeFrom="margin">
+                  <wp14:pctWidth>0</wp14:pctWidth>
+                </wp14:sizeRelH>
+              </wp:anchor>
+            </w:drawing>
+          </mc:Choice>
+          <mc:Fallback>
+            <w:pict>
+              <v:shapetype id="_x0000_t202" coordsize="21600,21600" o:spt="202" path="m,l,21600r21600,l21600,xe">
+                <v:stroke joinstyle="miter"/>
+                <v:path gradientshapeok="t" o:connecttype="rect"/>
+              </v:shapetype>
+              <v:shape id="テキスト ボックス 6" o:spid="_x0000_s1026" type="#_x0000_t202" style="position:absolute;left:0;text-align:left;margin-left:284.2pt;margin-top:159.35pt;width:152.25pt;height:22.5pt;z-index:251661312;visibility:visible;mso-wrap-style:square;mso-width-percent:0;mso-wrap-distance-left:9pt;mso-wrap-distance-top:0;mso-wrap-distance-right:9pt;mso-wrap-distance-bottom:0;mso-position-horizontal:absolute;mso-position-horizontal-relative:text;mso-position-vertical:absolute;mso-position-vertical-relative:text;mso-width-percent:0;mso-width-relative:margin;v-text-anchor:top" o:gfxdata="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" fillcolor="white [3201]" strokecolor="white [3212]" strokeweight=".5pt">
+                <v:textbox>
+                  <w:txbxContent>
+                    <w:p>
+                      <w:pPr>
+                        <w:rPr>
+                          <w:rFonts w:hint="eastAsia"/>
+                        </w:rPr>
+                      </w:pPr>
+                      <w:r>
+                        <w:rPr>
+                          <w:rFonts w:hint="eastAsia"/>
+                        </w:rPr>
+                        <w:t>図</w:t>
+                      </w:r>
+                      <w:r>
+                        <w:rPr>
+                          <w:rFonts w:hint="eastAsia"/>
+                        </w:rPr>
+                        <w:t>2</w:t>
+                      </w:r>
+                      <w:r>
+                        <w:t xml:space="preserve"> DFT</w:t>
+                      </w:r>
+                      <w:r>
+                        <w:rPr>
+                          <w:rFonts w:hint="eastAsia"/>
+                        </w:rPr>
+                        <w:t>の処理時間</w:t>
+                      </w:r>
+                    </w:p>
+                  </w:txbxContent>
+                </v:textbox>
+              </v:shape>
+            </w:pict>
+          </mc:Fallback>
+        </mc:AlternateContent>
+      </w:r>
+      <w:r>
+        <w:rPr>
+          <w:rFonts w:hint="eastAsia"/>
+          <w:szCs w:val="21"/>
+        </w:rPr>
+        <w:t>表</w:t>
+      </w:r>
+      <w:r>
+        <w:rPr>
+          <w:rFonts w:hint="eastAsia"/>
+          <w:szCs w:val="21"/>
+        </w:rPr>
+        <w:t>2</w:t>
+      </w:r>
+      <w:r>
+        <w:rPr>
+          <w:rFonts w:hint="eastAsia"/>
+          <w:szCs w:val="21"/>
+        </w:rPr>
+        <w:t xml:space="preserve">　</w:t>
+      </w:r>
+      <w:r>
+        <w:rPr>
+          <w:rFonts w:hint="eastAsia"/>
+          <w:szCs w:val="21"/>
+        </w:rPr>
+        <w:t>D</w:t>
+      </w:r>
+      <w:r>
+        <w:rPr>
+          <w:szCs w:val="21"/>
+        </w:rPr>
+        <w:t>FT,FFT</w:t>
+      </w:r>
+      <w:r>
+        <w:rPr>
+          <w:rFonts w:hint="eastAsia"/>
+          <w:szCs w:val="21"/>
+        </w:rPr>
+        <w:t>の処理時間（拡張）</w:t>
+      </w:r>
+    </w:p>
+    <w:p>
+      <w:pPr>
+        <w:rPr>
+          <w:rFonts w:hint="eastAsia"/>
+          <w:szCs w:val="21"/>
+        </w:rPr>
+      </w:pPr>
+      <w:r>
+        <w:rPr>
+          <w:rFonts w:hint="eastAsia"/>
+        </w:rPr>
+        <w:drawing>
+          <wp:anchor distT="0" distB="0" distL="114300" distR="114300" simplePos="0" relativeHeight="251658240" behindDoc="0" locked="0" layoutInCell="1" allowOverlap="1">
+            <wp:simplePos x="0" y="0"/>
+            <wp:positionH relativeFrom="column">
+              <wp:posOffset>132715</wp:posOffset>
+            </wp:positionH>
+            <wp:positionV relativeFrom="paragraph">
+              <wp:posOffset>46990</wp:posOffset>
+            </wp:positionV>
+            <wp:extent cx="2171700" cy="2152650"/>
+            <wp:effectExtent l="0" t="0" r="0" b="0"/>
+            <wp:wrapSquare wrapText="bothSides"/>
+            <wp:docPr id="3" name="図 3"/>
+            <wp:cNvGraphicFramePr>
+              <a:graphicFrameLocks xmlns:a="http://schemas.openxmlformats.org/drawingml/2006/main" noChangeAspect="1"/>
+            </wp:cNvGraphicFramePr>
+            <a:graphic xmlns:a="http://schemas.openxmlformats.org/drawingml/2006/main">
+              <a:graphicData uri="http://schemas.openxmlformats.org/drawingml/2006/picture">
+                <pic:pic xmlns:pic="http://schemas.openxmlformats.org/drawingml/2006/picture">
+                  <pic:nvPicPr>
+                    <pic:cNvPr id="0" name="Picture 3"/>
+                    <pic:cNvPicPr>
+                      <a:picLocks noChangeAspect="1" noChangeArrowheads="1"/>
+                    </pic:cNvPicPr>
+                  </pic:nvPicPr>
+                  <pic:blipFill>
+                    <a:blip r:embed="rId9">
+                      <a:extLst>
+                        <a:ext uri="{28A0092B-C50C-407E-A947-70E740481C1C}">
+                          <a14:useLocalDpi xmlns:a14="http://schemas.microsoft.com/office/drawing/2010/main" val="0"/>
+                        </a:ext>
+                      </a:extLst>
+                    </a:blip>
+                    <a:srcRect/>
+                    <a:stretch>
+                      <a:fillRect/>
+                    </a:stretch>
+                  </pic:blipFill>
+                  <pic:spPr bwMode="auto">
+                    <a:xfrm>
+                      <a:off x="0" y="0"/>
+                      <a:ext cx="2171700" cy="2152650"/>
+                    </a:xfrm>
+                    <a:prstGeom prst="rect">
+                      <a:avLst/>
+                    </a:prstGeom>
+                    <a:noFill/>
+                    <a:ln>
+                      <a:noFill/>
+                    </a:ln>
+                  </pic:spPr>
+                </pic:pic>
+              </a:graphicData>
+            </a:graphic>
+            <wp14:sizeRelH relativeFrom="page">
+              <wp14:pctWidth>0</wp14:pctWidth>
+            </wp14:sizeRelH>
+            <wp14:sizeRelV relativeFrom="page">
+              <wp14:pctHeight>0</wp14:pctHeight>
+            </wp14:sizeRelV>
+          </wp:anchor>
+        </w:drawing>
+      </w:r>
+      <w:r>
+        <w:rPr>
+          <w:noProof/>
+          <w:szCs w:val="21"/>
+        </w:rPr>
+        <w:drawing>
+          <wp:anchor distT="0" distB="0" distL="114300" distR="114300" simplePos="0" relativeHeight="251659264" behindDoc="0" locked="0" layoutInCell="1" allowOverlap="1" wp14:anchorId="7CE19257">
+            <wp:simplePos x="0" y="0"/>
+            <wp:positionH relativeFrom="column">
+              <wp:posOffset>2418715</wp:posOffset>
+            </wp:positionH>
+            <wp:positionV relativeFrom="paragraph">
+              <wp:posOffset>104140</wp:posOffset>
+            </wp:positionV>
+            <wp:extent cx="3496310" cy="1847850"/>
+            <wp:effectExtent l="0" t="0" r="8890" b="0"/>
+            <wp:wrapSquare wrapText="bothSides"/>
+            <wp:docPr id="4" name="図 4"/>
+            <wp:cNvGraphicFramePr>
+              <a:graphicFrameLocks xmlns:a="http://schemas.openxmlformats.org/drawingml/2006/main" noChangeAspect="1"/>
+            </wp:cNvGraphicFramePr>
+            <a:graphic xmlns:a="http://schemas.openxmlformats.org/drawingml/2006/main">
+              <a:graphicData uri="http://schemas.openxmlformats.org/drawingml/2006/picture">
+                <pic:pic xmlns:pic="http://schemas.openxmlformats.org/drawingml/2006/picture">
+                  <pic:nvPicPr>
+                    <pic:cNvPr id="0" name="Picture 2"/>
+                    <pic:cNvPicPr>
+                      <a:picLocks noChangeAspect="1" noChangeArrowheads="1"/>
+                    </pic:cNvPicPr>
+                  </pic:nvPicPr>
+                  <pic:blipFill>
+                    <a:blip r:embed="rId10">
+                      <a:extLst>
+                        <a:ext uri="{28A0092B-C50C-407E-A947-70E740481C1C}">
+                          <a14:useLocalDpi xmlns:a14="http://schemas.microsoft.com/office/drawing/2010/main" val="0"/>
+                        </a:ext>
+                      </a:extLst>
+                    </a:blip>
+                    <a:srcRect/>
+                    <a:stretch>
+                      <a:fillRect/>
+                    </a:stretch>
+                  </pic:blipFill>
+                  <pic:spPr bwMode="auto">
+                    <a:xfrm>
+                      <a:off x="0" y="0"/>
+                      <a:ext cx="3496310" cy="1847850"/>
+                    </a:xfrm>
+                    <a:prstGeom prst="rect">
+                      <a:avLst/>
+                    </a:prstGeom>
+                    <a:noFill/>
+                    <a:ln>
+                      <a:noFill/>
+                    </a:ln>
+                  </pic:spPr>
+                </pic:pic>
+              </a:graphicData>
+            </a:graphic>
+          </wp:anchor>
+        </w:drawing>
+      </w:r>
+    </w:p>
+    <w:p>
+      <w:pPr>
+        <w:rPr>
+          <w:rFonts w:hint="eastAsia"/>
+          <w:szCs w:val="21"/>
+        </w:rPr>
+      </w:pPr>
+      <w:r>
+        <w:rPr>
+          <w:noProof/>
+          <w:szCs w:val="21"/>
+        </w:rPr>
+        <w:drawing>
+          <wp:anchor distT="0" distB="0" distL="114300" distR="114300" simplePos="0" relativeHeight="251660288" behindDoc="0" locked="0" layoutInCell="1" allowOverlap="1" wp14:anchorId="4B5B15E9">
+            <wp:simplePos x="0" y="0"/>
+            <wp:positionH relativeFrom="column">
+              <wp:posOffset>2485390</wp:posOffset>
+            </wp:positionH>
+            <wp:positionV relativeFrom="paragraph">
+              <wp:posOffset>74295</wp:posOffset>
+            </wp:positionV>
+            <wp:extent cx="3601085" cy="1800225"/>
+            <wp:effectExtent l="0" t="0" r="0" b="9525"/>
+            <wp:wrapSquare wrapText="bothSides"/>
+            <wp:docPr id="5" name="図 5"/>
+            <wp:cNvGraphicFramePr>
+              <a:graphicFrameLocks xmlns:a="http://schemas.openxmlformats.org/drawingml/2006/main" noChangeAspect="1"/>
+            </wp:cNvGraphicFramePr>
+            <a:graphic xmlns:a="http://schemas.openxmlformats.org/drawingml/2006/main">
+              <a:graphicData uri="http://schemas.openxmlformats.org/drawingml/2006/picture">
+                <pic:pic xmlns:pic="http://schemas.openxmlformats.org/drawingml/2006/picture">
+                  <pic:nvPicPr>
+                    <pic:cNvPr id="0" name="Picture 3"/>
+                    <pic:cNvPicPr>
+                      <a:picLocks noChangeAspect="1" noChangeArrowheads="1"/>
+                    </pic:cNvPicPr>
+                  </pic:nvPicPr>
+                  <pic:blipFill>
+                    <a:blip r:embed="rId11">
+                      <a:extLst>
+                        <a:ext uri="{28A0092B-C50C-407E-A947-70E740481C1C}">
+                          <a14:useLocalDpi xmlns:a14="http://schemas.microsoft.com/office/drawing/2010/main" val="0"/>
+                        </a:ext>
+                      </a:extLst>
+                    </a:blip>
+                    <a:stretch>
+                      <a:fillRect/>
+                    </a:stretch>
+                  </pic:blipFill>
+                  <pic:spPr bwMode="auto">
+                    <a:xfrm>
+                      <a:off x="0" y="0"/>
+                      <a:ext cx="3601085" cy="1800225"/>
+                    </a:xfrm>
+                    <a:prstGeom prst="rect">
+                      <a:avLst/>
+                    </a:prstGeom>
+                    <a:noFill/>
+                    <a:ln>
+                      <a:noFill/>
+                    </a:ln>
+                  </pic:spPr>
+                </pic:pic>
+              </a:graphicData>
+            </a:graphic>
+            <wp14:sizeRelV relativeFrom="margin">
+              <wp14:pctHeight>0</wp14:pctHeight>
+            </wp14:sizeRelV>
+          </wp:anchor>
+        </w:drawing>
+      </w:r>
+    </w:p>
+    <w:p>
+      <w:pPr>
+        <w:rPr>
+          <w:szCs w:val="21"/>
+        </w:rPr>
+      </w:pPr>
+      <w:r>
+        <w:rPr>
+          <w:rFonts w:hint="eastAsia"/>
+          <w:szCs w:val="21"/>
+        </w:rPr>
+        <w:t xml:space="preserve">　</w:t>
+      </w:r>
+      <w:r>
+        <w:rPr>
+          <w:noProof/>
+          <w:szCs w:val="21"/>
+        </w:rPr>
+        <mc:AlternateContent>
+          <mc:Choice Requires="wps">
+            <w:drawing>
+              <wp:anchor distT="0" distB="0" distL="114300" distR="114300" simplePos="0" relativeHeight="251663360" behindDoc="0" locked="0" layoutInCell="1" allowOverlap="1" wp14:anchorId="470CADD3" wp14:editId="4C7564AC">
+                <wp:simplePos x="0" y="0"/>
+                <wp:positionH relativeFrom="column">
+                  <wp:posOffset>3714115</wp:posOffset>
+                </wp:positionH>
+                <wp:positionV relativeFrom="paragraph">
+                  <wp:posOffset>1528445</wp:posOffset>
+                </wp:positionV>
+                <wp:extent cx="1466850" cy="285750"/>
+                <wp:effectExtent l="0" t="0" r="19050" b="19050"/>
+                <wp:wrapNone/>
+                <wp:docPr id="9" name="テキスト ボックス 9"/>
+                <wp:cNvGraphicFramePr/>
+                <a:graphic xmlns:a="http://schemas.openxmlformats.org/drawingml/2006/main">
+                  <a:graphicData uri="http://schemas.microsoft.com/office/word/2010/wordprocessingShape">
+                    <wps:wsp>
+                      <wps:cNvSpPr txBox="1"/>
+                      <wps:spPr>
+                        <a:xfrm>
+                          <a:off x="0" y="0"/>
+                          <a:ext cx="1466850" cy="285750"/>
+                        </a:xfrm>
+                        <a:prstGeom prst="rect">
+                          <a:avLst/>
+                        </a:prstGeom>
+                        <a:solidFill>
+                          <a:schemeClr val="lt1"/>
+                        </a:solidFill>
+                        <a:ln w="6350">
+                          <a:solidFill>
+                            <a:schemeClr val="bg1"/>
+                          </a:solidFill>
+                        </a:ln>
+                      </wps:spPr>
+                      <wps:txbx>
+                        <w:txbxContent>
+                          <w:p>
+                            <w:pPr>
+                              <w:rPr>
+                                <w:rFonts w:hint="eastAsia"/>
+                              </w:rPr>
+                            </w:pPr>
+                            <w:r>
+                              <w:rPr>
+                                <w:rFonts w:hint="eastAsia"/>
+                              </w:rPr>
+                              <w:t>図</w:t>
+                            </w:r>
+                            <w:r>
+                              <w:rPr>
+                                <w:rFonts w:hint="eastAsia"/>
+                              </w:rPr>
+                              <w:t>3</w:t>
+                            </w:r>
+                            <w:r>
+                              <w:t xml:space="preserve"> </w:t>
+                            </w:r>
+                            <w:r>
+                              <w:t>F</w:t>
+                            </w:r>
+                            <w:r>
+                              <w:t>FT</w:t>
+                            </w:r>
+                            <w:r>
+                              <w:rPr>
+                                <w:rFonts w:hint="eastAsia"/>
+                              </w:rPr>
+                              <w:t>の処理時間</w:t>
+                            </w:r>
+                          </w:p>
+                        </w:txbxContent>
+                      </wps:txbx>
+                      <wps:bodyPr rot="0" spcFirstLastPara="0" vertOverflow="overflow" horzOverflow="overflow" vert="horz" wrap="square" lIns="91440" tIns="45720" rIns="91440" bIns="45720" numCol="1" spcCol="0" rtlCol="0" fromWordArt="0" anchor="t" anchorCtr="0" forceAA="0" compatLnSpc="1">
+                        <a:prstTxWarp prst="textNoShape">
+                          <a:avLst/>
+                        </a:prstTxWarp>
+                        <a:noAutofit/>
+                      </wps:bodyPr>
+                    </wps:wsp>
+                  </a:graphicData>
+                </a:graphic>
+                <wp14:sizeRelH relativeFrom="margin">
+                  <wp14:pctWidth>0</wp14:pctWidth>
+                </wp14:sizeRelH>
+              </wp:anchor>
+            </w:drawing>
+          </mc:Choice>
+          <mc:Fallback>
+            <w:pict>
+              <v:shape w14:anchorId="470CADD3" id="テキスト ボックス 9" o:spid="_x0000_s1027" type="#_x0000_t202" style="position:absolute;left:0;text-align:left;margin-left:292.45pt;margin-top:120.35pt;width:115.5pt;height:22.5pt;z-index:251663360;visibility:visible;mso-wrap-style:square;mso-width-percent:0;mso-wrap-distance-left:9pt;mso-wrap-distance-top:0;mso-wrap-distance-right:9pt;mso-wrap-distance-bottom:0;mso-position-horizontal:absolute;mso-position-horizontal-relative:text;mso-position-vertical:absolute;mso-position-vertical-relative:text;mso-width-percent:0;mso-width-relative:margin;v-text-anchor:top" o:gfxdata="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" fillcolor="white [3201]" strokecolor="white [3212]" strokeweight=".5pt">
+                <v:textbox>
+                  <w:txbxContent>
+                    <w:p>
+                      <w:pPr>
+                        <w:rPr>
+                          <w:rFonts w:hint="eastAsia"/>
+                        </w:rPr>
+                      </w:pPr>
+                      <w:r>
+                        <w:rPr>
+                          <w:rFonts w:hint="eastAsia"/>
+                        </w:rPr>
+                        <w:t>図</w:t>
+                      </w:r>
+                      <w:r>
+                        <w:rPr>
+                          <w:rFonts w:hint="eastAsia"/>
+                        </w:rPr>
+                        <w:t>3</w:t>
+                      </w:r>
+                      <w:r>
+                        <w:t xml:space="preserve"> </w:t>
+                      </w:r>
+                      <w:r>
+                        <w:t>F</w:t>
+                      </w:r>
+                      <w:r>
+                        <w:t>FT</w:t>
+                      </w:r>
+                      <w:r>
+                        <w:rPr>
+                          <w:rFonts w:hint="eastAsia"/>
+                        </w:rPr>
+                        <w:t>の処理時間</w:t>
+                      </w:r>
+                    </w:p>
+                  </w:txbxContent>
+                </v:textbox>
+              </v:shape>
+            </w:pict>
+          </mc:Fallback>
+        </mc:AlternateContent>
+      </w:r>
+      <w:r>
+        <w:rPr>
+          <w:rFonts w:hint="eastAsia"/>
+          <w:szCs w:val="21"/>
+        </w:rPr>
+        <w:t>図</w:t>
+      </w:r>
+      <w:r>
+        <w:rPr>
+          <w:rFonts w:hint="eastAsia"/>
+          <w:szCs w:val="21"/>
+        </w:rPr>
+        <w:t>3</w:t>
+      </w:r>
+      <w:r>
+        <w:rPr>
+          <w:rFonts w:hint="eastAsia"/>
+          <w:szCs w:val="21"/>
+        </w:rPr>
+        <w:t>にて</w:t>
+      </w:r>
+      <w:r>
+        <w:rPr>
+          <w:rFonts w:hint="eastAsia"/>
+          <w:szCs w:val="21"/>
+        </w:rPr>
+        <w:t>F</w:t>
+      </w:r>
+      <w:r>
+        <w:rPr>
+          <w:szCs w:val="21"/>
+        </w:rPr>
+        <w:t>FT</w:t>
+      </w:r>
+      <w:r>
+        <w:rPr>
+          <w:rFonts w:hint="eastAsia"/>
+          <w:szCs w:val="21"/>
+        </w:rPr>
+        <w:t>の処理時間が</w:t>
+      </w:r>
+      <w:r>
+        <w:rPr>
+          <w:rFonts w:hint="eastAsia"/>
+          <w:szCs w:val="21"/>
+        </w:rPr>
+        <w:t>0</w:t>
+      </w:r>
+      <w:r>
+        <w:rPr>
+          <w:rFonts w:hint="eastAsia"/>
+          <w:szCs w:val="21"/>
+        </w:rPr>
+        <w:t>付近で急増しているように見えるが，図</w:t>
+      </w:r>
+      <w:r>
+        <w:rPr>
+          <w:rFonts w:hint="eastAsia"/>
+          <w:szCs w:val="21"/>
+        </w:rPr>
+        <w:t>2</w:t>
+      </w:r>
+      <w:r>
+        <w:rPr>
+          <w:rFonts w:hint="eastAsia"/>
+          <w:szCs w:val="21"/>
+        </w:rPr>
+        <w:t>と図</w:t>
+      </w:r>
+      <w:r>
+        <w:rPr>
+          <w:rFonts w:hint="eastAsia"/>
+          <w:szCs w:val="21"/>
+        </w:rPr>
+        <w:t>3</w:t>
+      </w:r>
+      <w:r>
+        <w:rPr>
+          <w:rFonts w:hint="eastAsia"/>
+          <w:szCs w:val="21"/>
+        </w:rPr>
+        <w:t>ではメモリのスケールが大幅に違うため，急増したように見える。これは，考察でも述べた通り，関数</w:t>
+      </w:r>
+      <w:r>
+        <w:rPr>
+          <w:rFonts w:hint="eastAsia"/>
+          <w:szCs w:val="21"/>
+        </w:rPr>
+        <w:t>c</w:t>
+      </w:r>
+      <w:r>
+        <w:rPr>
+          <w:szCs w:val="21"/>
+        </w:rPr>
+        <w:t>lock()</w:t>
+      </w:r>
+      <w:r>
+        <w:rPr>
+          <w:rFonts w:hint="eastAsia"/>
+          <w:szCs w:val="21"/>
+        </w:rPr>
+        <w:t>の測定限界のためでもある。</w:t>
+      </w:r>
+    </w:p>
+    <w:p>
+      <w:pPr>
+        <w:rPr>
+          <w:szCs w:val="21"/>
+        </w:rPr>
+      </w:pPr>
+      <w:r>
+        <w:rPr>
+          <w:rFonts w:hint="eastAsia"/>
+          <w:szCs w:val="21"/>
+        </w:rPr>
+        <w:t xml:space="preserve">　図</w:t>
+      </w:r>
+      <w:r>
+        <w:rPr>
+          <w:rFonts w:hint="eastAsia"/>
+          <w:szCs w:val="21"/>
+        </w:rPr>
+        <w:t>2</w:t>
+      </w:r>
+      <w:r>
+        <w:rPr>
+          <w:szCs w:val="21"/>
+        </w:rPr>
+        <w:t>,3</w:t>
+      </w:r>
+      <w:r>
+        <w:rPr>
+          <w:rFonts w:hint="eastAsia"/>
+          <w:szCs w:val="21"/>
+        </w:rPr>
+        <w:t>より，</w:t>
+      </w:r>
+      <w:r>
+        <w:rPr>
+          <w:rFonts w:hint="eastAsia"/>
+          <w:szCs w:val="21"/>
+        </w:rPr>
+        <w:t>D</w:t>
+      </w:r>
+      <w:r>
+        <w:rPr>
+          <w:szCs w:val="21"/>
+        </w:rPr>
+        <w:t>FT</w:t>
+      </w:r>
+      <w:r>
+        <w:rPr>
+          <w:rFonts w:hint="eastAsia"/>
+          <w:szCs w:val="21"/>
+        </w:rPr>
+        <w:t>の場合，指数的に処理時間も増加しているが，</w:t>
+      </w:r>
+      <w:r>
+        <w:rPr>
+          <w:rFonts w:hint="eastAsia"/>
+          <w:szCs w:val="21"/>
+        </w:rPr>
+        <w:t>F</w:t>
+      </w:r>
+      <w:r>
+        <w:rPr>
+          <w:szCs w:val="21"/>
+        </w:rPr>
+        <w:t>FT</w:t>
+      </w:r>
+      <w:r>
+        <w:rPr>
+          <w:rFonts w:hint="eastAsia"/>
+          <w:szCs w:val="21"/>
+        </w:rPr>
+        <w:t>の場合，処理時間の増加は一次的な変化であり，</w:t>
+      </w:r>
+    </w:p>
+    <w:p>
+      <w:pPr>
+        <w:rPr>
+          <w:szCs w:val="21"/>
+        </w:rPr>
+      </w:pPr>
+      <w:r>
+        <w:rPr>
+          <w:rFonts w:hint="eastAsia"/>
+          <w:szCs w:val="21"/>
+        </w:rPr>
+        <w:t>データ数が増えるごとに</w:t>
+      </w:r>
+      <w:r>
+        <w:rPr>
+          <w:rFonts w:hint="eastAsia"/>
+          <w:szCs w:val="21"/>
+        </w:rPr>
+        <w:t>F</w:t>
+      </w:r>
+      <w:r>
+        <w:rPr>
+          <w:szCs w:val="21"/>
+        </w:rPr>
+        <w:t>FT</w:t>
+      </w:r>
+      <w:r>
+        <w:rPr>
+          <w:rFonts w:hint="eastAsia"/>
+          <w:szCs w:val="21"/>
+        </w:rPr>
+        <w:t>と</w:t>
+      </w:r>
+      <w:r>
+        <w:rPr>
+          <w:rFonts w:hint="eastAsia"/>
+          <w:szCs w:val="21"/>
+        </w:rPr>
+        <w:t>D</w:t>
+      </w:r>
+      <w:r>
+        <w:rPr>
+          <w:szCs w:val="21"/>
+        </w:rPr>
+        <w:t>FT</w:t>
+      </w:r>
+      <w:r>
+        <w:rPr>
+          <w:rFonts w:hint="eastAsia"/>
+          <w:szCs w:val="21"/>
+        </w:rPr>
+        <w:t>の</w:t>
+      </w:r>
+    </w:p>
+    <w:p>
+      <w:pPr>
+        <w:rPr>
+          <w:szCs w:val="21"/>
+        </w:rPr>
+      </w:pPr>
+      <w:r>
+        <w:rPr>
+          <w:rFonts w:hint="eastAsia"/>
+          <w:szCs w:val="21"/>
+        </w:rPr>
+        <w:t>速度の差が顕著になることが言える。</w:t>
+      </w:r>
+    </w:p>
+    <w:p>
+      <w:pPr>
+        <w:rPr>
+          <w:rFonts w:hint="eastAsia"/>
+          <w:szCs w:val="21"/>
+        </w:rPr>
+      </w:pPr>
+      <w:r>
+        <w:rPr>
+          <w:rFonts w:hint="eastAsia"/>
+          <w:szCs w:val="21"/>
+        </w:rPr>
+        <w:t xml:space="preserve">　よって，</w:t>
+      </w:r>
+      <w:r>
+        <w:rPr>
+          <w:szCs w:val="21"/>
+        </w:rPr>
+        <w:t>FFT</w:t>
+      </w:r>
+      <w:r>
+        <w:rPr>
+          <w:rFonts w:hint="eastAsia"/>
+          <w:szCs w:val="21"/>
+        </w:rPr>
+        <w:t>の方が実用性が高く，また，変化が一次的なため，処理にかかる時間もある程度予想が可能であると考えられる。</w:t>
       </w:r>
     </w:p>
     <w:sectPr>
@@ -2312,6 +3349,50 @@
     <w:lsdException w:name="Subtitle" w:qFormat="1"/>
     <w:lsdException w:name="Strong" w:qFormat="1"/>
     <w:lsdException w:name="Emphasis" w:qFormat="1"/>
+    <w:lsdException w:name="Normal Table" w:semiHidden="1" w:unhideWhenUsed="1"/>
+    <w:lsdException w:name="Table Simple 1" w:semiHidden="1" w:unhideWhenUsed="1"/>
+    <w:lsdException w:name="Table Simple 2" w:semiHidden="1" w:unhideWhenUsed="1"/>
+    <w:lsdException w:name="Table Simple 3" w:semiHidden="1" w:unhideWhenUsed="1"/>
+    <w:lsdException w:name="Table Classic 1" w:semiHidden="1" w:unhideWhenUsed="1"/>
+    <w:lsdException w:name="Table Classic 2" w:semiHidden="1" w:unhideWhenUsed="1"/>
+    <w:lsdException w:name="Table Classic 3" w:semiHidden="1" w:unhideWhenUsed="1"/>
+    <w:lsdException w:name="Table Classic 4" w:semiHidden="1" w:unhideWhenUsed="1"/>
+    <w:lsdException w:name="Table Colorful 1" w:semiHidden="1" w:unhideWhenUsed="1"/>
+    <w:lsdException w:name="Table Colorful 2" w:semiHidden="1" w:unhideWhenUsed="1"/>
+    <w:lsdException w:name="Table Colorful 3" w:semiHidden="1" w:unhideWhenUsed="1"/>
+    <w:lsdException w:name="Table Columns 1" w:semiHidden="1" w:unhideWhenUsed="1"/>
+    <w:lsdException w:name="Table Columns 2" w:semiHidden="1" w:unhideWhenUsed="1"/>
+    <w:lsdException w:name="Table Columns 3" w:semiHidden="1" w:unhideWhenUsed="1"/>
+    <w:lsdException w:name="Table Columns 4" w:semiHidden="1" w:unhideWhenUsed="1"/>
+    <w:lsdException w:name="Table Columns 5" w:semiHidden="1" w:unhideWhenUsed="1"/>
+    <w:lsdException w:name="Table Grid 1" w:semiHidden="1" w:unhideWhenUsed="1"/>
+    <w:lsdException w:name="Table Grid 2" w:semiHidden="1" w:unhideWhenUsed="1"/>
+    <w:lsdException w:name="Table Grid 3" w:semiHidden="1" w:unhideWhenUsed="1"/>
+    <w:lsdException w:name="Table Grid 4" w:semiHidden="1" w:unhideWhenUsed="1"/>
+    <w:lsdException w:name="Table Grid 5" w:semiHidden="1" w:unhideWhenUsed="1"/>
+    <w:lsdException w:name="Table Grid 6" w:semiHidden="1" w:unhideWhenUsed="1"/>
+    <w:lsdException w:name="Table Grid 7" w:semiHidden="1" w:unhideWhenUsed="1"/>
+    <w:lsdException w:name="Table Grid 8" w:semiHidden="1" w:unhideWhenUsed="1"/>
+    <w:lsdException w:name="Table List 1" w:semiHidden="1" w:unhideWhenUsed="1"/>
+    <w:lsdException w:name="Table List 2" w:semiHidden="1" w:unhideWhenUsed="1"/>
+    <w:lsdException w:name="Table List 3" w:semiHidden="1" w:unhideWhenUsed="1"/>
+    <w:lsdException w:name="Table List 4" w:semiHidden="1" w:unhideWhenUsed="1"/>
+    <w:lsdException w:name="Table List 5" w:semiHidden="1" w:unhideWhenUsed="1"/>
+    <w:lsdException w:name="Table List 6" w:semiHidden="1" w:unhideWhenUsed="1"/>
+    <w:lsdException w:name="Table List 7" w:semiHidden="1" w:unhideWhenUsed="1"/>
+    <w:lsdException w:name="Table List 8" w:semiHidden="1" w:unhideWhenUsed="1"/>
+    <w:lsdException w:name="Table 3D effects 1" w:semiHidden="1" w:unhideWhenUsed="1"/>
+    <w:lsdException w:name="Table 3D effects 2" w:semiHidden="1" w:unhideWhenUsed="1"/>
+    <w:lsdException w:name="Table 3D effects 3" w:semiHidden="1" w:unhideWhenUsed="1"/>
+    <w:lsdException w:name="Table Contemporary" w:semiHidden="1" w:unhideWhenUsed="1"/>
+    <w:lsdException w:name="Table Elegant" w:semiHidden="1" w:unhideWhenUsed="1"/>
+    <w:lsdException w:name="Table Professional" w:semiHidden="1" w:unhideWhenUsed="1"/>
+    <w:lsdException w:name="Table Subtle 1" w:semiHidden="1" w:unhideWhenUsed="1"/>
+    <w:lsdException w:name="Table Subtle 2" w:semiHidden="1" w:unhideWhenUsed="1"/>
+    <w:lsdException w:name="Table Web 1" w:semiHidden="1" w:unhideWhenUsed="1"/>
+    <w:lsdException w:name="Table Web 2" w:semiHidden="1" w:unhideWhenUsed="1"/>
+    <w:lsdException w:name="Table Web 3" w:semiHidden="1" w:unhideWhenUsed="1"/>
+    <w:lsdException w:name="Table Theme" w:semiHidden="1" w:unhideWhenUsed="1"/>
     <w:lsdException w:name="Placeholder Text" w:semiHidden="1" w:uiPriority="99"/>
     <w:lsdException w:name="No Spacing" w:uiPriority="1" w:qFormat="1"/>
     <w:lsdException w:name="Light Shading" w:uiPriority="60"/>
@@ -2547,11 +3628,15 @@
   </w:style>
   <w:style w:type="character" w:default="1" w:styleId="a0">
     <w:name w:val="Default Paragraph Font"/>
+    <w:uiPriority w:val="1"/>
     <w:semiHidden/>
+    <w:unhideWhenUsed/>
   </w:style>
   <w:style w:type="table" w:default="1" w:styleId="a1">
     <w:name w:val="Normal Table"/>
+    <w:uiPriority w:val="99"/>
     <w:semiHidden/>
+    <w:unhideWhenUsed/>
     <w:tblPr>
       <w:tblInd w:w="0" w:type="dxa"/>
       <w:tblCellMar>
@@ -2564,7 +3649,9 @@
   </w:style>
   <w:style w:type="numbering" w:default="1" w:styleId="a2">
     <w:name w:val="No List"/>
+    <w:uiPriority w:val="99"/>
     <w:semiHidden/>
+    <w:unhideWhenUsed/>
   </w:style>
   <w:style w:type="table" w:styleId="a3">
     <w:name w:val="Table Grid"/>
@@ -2944,7 +4031,7 @@
 </file>
 
 <file path=customXml/itemProps1.xml><?xml version="1.0" encoding="utf-8"?>
-<ds:datastoreItem xmlns:ds="http://schemas.openxmlformats.org/officeDocument/2006/customXml" ds:itemID="{1F86B4F8-B5CA-48CB-8DAC-69D2B93085B4}">
+<ds:datastoreItem xmlns:ds="http://schemas.openxmlformats.org/officeDocument/2006/customXml" ds:itemID="{9594D72B-1939-4D97-B959-F211B6CC86C8}">
   <ds:schemaRefs>
     <ds:schemaRef ds:uri="http://schemas.openxmlformats.org/officeDocument/2006/bibliography"/>
   </ds:schemaRefs>

--- a/kadai7/提出ファイル群/02池口_dsp1-7.docx
+++ b/kadai7/提出ファイル群/02池口_dsp1-7.docx
@@ -552,8 +552,6 @@
               </w:rPr>
               <w:t>3</w:t>
             </w:r>
-            <w:bookmarkStart w:id="0" w:name="_GoBack"/>
-            <w:bookmarkEnd w:id="0"/>
           </w:p>
         </w:tc>
         <w:tc>
@@ -1219,6 +1217,13 @@
         </w:rPr>
         <w:t>のみに利用するため，データ</w:t>
       </w:r>
+      <w:r>
+        <w:rPr>
+          <w:rFonts w:hint="eastAsia"/>
+          <w:szCs w:val="21"/>
+        </w:rPr>
+        <w:t>の周期性などの議論は無視することとする。</w:t>
+      </w:r>
     </w:p>
     <w:p>
       <w:pPr>
@@ -1424,8 +1429,8 @@
         </w:rPr>
         <w:drawing>
           <wp:inline distT="0" distB="0" distL="0" distR="0" wp14:anchorId="12477612">
-            <wp:extent cx="4572635" cy="2743200"/>
-            <wp:effectExtent l="0" t="0" r="0" b="0"/>
+            <wp:extent cx="4296410" cy="2577488"/>
+            <wp:effectExtent l="0" t="0" r="8890" b="0"/>
             <wp:docPr id="7" name="図 7"/>
             <wp:cNvGraphicFramePr>
               <a:graphicFrameLocks xmlns:a="http://schemas.openxmlformats.org/drawingml/2006/main" noChangeAspect="1"/>
@@ -1455,7 +1460,7 @@
                   <pic:spPr bwMode="auto">
                     <a:xfrm>
                       <a:off x="0" y="0"/>
-                      <a:ext cx="4572635" cy="2743200"/>
+                      <a:ext cx="4298222" cy="2578575"/>
                     </a:xfrm>
                     <a:prstGeom prst="rect">
                       <a:avLst/>
@@ -1609,6 +1614,8 @@
         </w:rPr>
         <w:t>計算結果は全く同じになることが分かった。</w:t>
       </w:r>
+      <w:bookmarkStart w:id="0" w:name="_GoBack"/>
+      <w:bookmarkEnd w:id="0"/>
     </w:p>
     <w:p>
       <w:pPr>
@@ -2096,14 +2103,7 @@
           <w:rFonts w:hint="eastAsia"/>
           <w:szCs w:val="21"/>
         </w:rPr>
-        <w:t>となっているが</w:t>
-      </w:r>
-      <w:r>
-        <w:rPr>
-          <w:rFonts w:hint="eastAsia"/>
-          <w:szCs w:val="21"/>
-        </w:rPr>
-        <w:t>，これは関数</w:t>
+        <w:t>となっているが，これは関数</w:t>
       </w:r>
       <w:r>
         <w:rPr>
@@ -2506,11 +2506,6 @@
                       <wps:txbx>
                         <w:txbxContent>
                           <w:p>
-                            <w:pPr>
-                              <w:rPr>
-                                <w:rFonts w:hint="eastAsia"/>
-                              </w:rPr>
-                            </w:pPr>
                             <w:r>
                               <w:rPr>
                                 <w:rFonts w:hint="eastAsia"/>
@@ -2560,11 +2555,6 @@
                 <v:textbox>
                   <w:txbxContent>
                     <w:p>
-                      <w:pPr>
-                        <w:rPr>
-                          <w:rFonts w:hint="eastAsia"/>
-                        </w:rPr>
-                      </w:pPr>
                       <w:r>
                         <w:rPr>
                           <w:rFonts w:hint="eastAsia"/>
@@ -2639,13 +2629,13 @@
     <w:p>
       <w:pPr>
         <w:rPr>
-          <w:rFonts w:hint="eastAsia"/>
           <w:szCs w:val="21"/>
         </w:rPr>
       </w:pPr>
       <w:r>
         <w:rPr>
           <w:rFonts w:hint="eastAsia"/>
+          <w:noProof/>
         </w:rPr>
         <w:drawing>
           <wp:anchor distT="0" distB="0" distL="114300" distR="114300" simplePos="0" relativeHeight="251658240" behindDoc="0" locked="0" layoutInCell="1" allowOverlap="1">
@@ -2776,7 +2766,6 @@
     <w:p>
       <w:pPr>
         <w:rPr>
-          <w:rFonts w:hint="eastAsia"/>
           <w:szCs w:val="21"/>
         </w:rPr>
       </w:pPr>
@@ -2903,11 +2892,6 @@
                       <wps:txbx>
                         <w:txbxContent>
                           <w:p>
-                            <w:pPr>
-                              <w:rPr>
-                                <w:rFonts w:hint="eastAsia"/>
-                              </w:rPr>
-                            </w:pPr>
                             <w:r>
                               <w:rPr>
                                 <w:rFonts w:hint="eastAsia"/>
@@ -2921,13 +2905,7 @@
                               <w:t>3</w:t>
                             </w:r>
                             <w:r>
-                              <w:t xml:space="preserve"> </w:t>
-                            </w:r>
-                            <w:r>
-                              <w:t>F</w:t>
-                            </w:r>
-                            <w:r>
-                              <w:t>FT</w:t>
+                              <w:t xml:space="preserve"> FFT</w:t>
                             </w:r>
                             <w:r>
                               <w:rPr>
@@ -2959,11 +2937,6 @@
                 <v:textbox>
                   <w:txbxContent>
                     <w:p>
-                      <w:pPr>
-                        <w:rPr>
-                          <w:rFonts w:hint="eastAsia"/>
-                        </w:rPr>
-                      </w:pPr>
                       <w:r>
                         <w:rPr>
                           <w:rFonts w:hint="eastAsia"/>
@@ -2977,13 +2950,7 @@
                         <w:t>3</w:t>
                       </w:r>
                       <w:r>
-                        <w:t xml:space="preserve"> </w:t>
-                      </w:r>
-                      <w:r>
-                        <w:t>F</w:t>
-                      </w:r>
-                      <w:r>
-                        <w:t>FT</w:t>
+                        <w:t xml:space="preserve"> FFT</w:t>
                       </w:r>
                       <w:r>
                         <w:rPr>
@@ -3248,7 +3215,6 @@
     <w:p>
       <w:pPr>
         <w:rPr>
-          <w:rFonts w:hint="eastAsia"/>
           <w:szCs w:val="21"/>
         </w:rPr>
       </w:pPr>
@@ -4031,7 +3997,7 @@
 </file>
 
 <file path=customXml/itemProps1.xml><?xml version="1.0" encoding="utf-8"?>
-<ds:datastoreItem xmlns:ds="http://schemas.openxmlformats.org/officeDocument/2006/customXml" ds:itemID="{9594D72B-1939-4D97-B959-F211B6CC86C8}">
+<ds:datastoreItem xmlns:ds="http://schemas.openxmlformats.org/officeDocument/2006/customXml" ds:itemID="{07C97B99-B417-4F86-A665-3F94A6D2D0B2}">
   <ds:schemaRefs>
     <ds:schemaRef ds:uri="http://schemas.openxmlformats.org/officeDocument/2006/bibliography"/>
   </ds:schemaRefs>
